--- a/backend/templatesForGenerating/claims_for_the_return_of_monetary_funds.docx
+++ b/backend/templatesForGenerating/claims_for_the_return_of_monetary_funds.docx
@@ -790,7 +790,7 @@
           <w:szCs w:val="20"/>
           <w:lang w:val="en-US" w:eastAsia="ru-RU"/>
         </w:rPr>
-        <w:t xml:space="preserve"> {{ The_date  }}</w:t>
+        <w:t xml:space="preserve"> {{ The_date }}</w:t>
       </w:r>
       <w:r>
         <w:rPr>
@@ -1648,6 +1648,16 @@
           <w:lang w:val="en-US" w:eastAsia="ru-RU"/>
         </w:rPr>
         <w:t xml:space="preserve">}}</w:t>
+      </w:r>
+      <w:r>
+        <w:rPr>
+          <w:rFonts w:ascii="PT Sans" w:hAnsi="PT Sans"/>
+          <w:i/>
+          <w:iCs/>
+          <w:color w:val="000000"/>
+          <w:sz w:val="20"/>
+          <w:lang w:val="en-US" w:eastAsia="ru-RU"/>
+        </w:rPr>
       </w:r>
       <w:r>
         <w:rPr>
